--- a/doc/Dokumentace.docx
+++ b/doc/Dokumentace.docx
@@ -4,23 +4,13 @@
   <w:body>
     <w:p>
       <w:pPr>
-        <w:rPr>
-          <w:rStyle w:val="Potaovkd"/>
-        </w:rPr>
-      </w:pPr>
-      <w:r>
-        <w:rPr>
-          <w:rStyle w:val="Potaovkd"/>
-        </w:rPr>
-        <w:t>Styl „Počítačový kód“ pro mimořádně zajímavé části kódu.</w:t>
-      </w:r>
-    </w:p>
-    <w:p>
-      <w:pPr>
         <w:pStyle w:val="Nadpis1"/>
       </w:pPr>
       <w:r>
-        <w:t>Dokumentace UPG – semestrální práce</w:t>
+        <w:t>D</w:t>
+      </w:r>
+      <w:r>
+        <w:t>okumentace UPG – semestrální práce</w:t>
       </w:r>
     </w:p>
     <w:p>
@@ -39,10 +29,35 @@
       </w:r>
       <w:proofErr w:type="spellEnd"/>
       <w:r>
-        <w:t xml:space="preserve"> Java Swing a Java AWT.</w:t>
-      </w:r>
-    </w:p>
-    <w:p/>
+        <w:t xml:space="preserve"> jsou</w:t>
+      </w:r>
+      <w:r>
+        <w:t xml:space="preserve"> Java Swing a Java AWT</w:t>
+      </w:r>
+      <w:r>
+        <w:t xml:space="preserve">, používané knihovny jsou </w:t>
+      </w:r>
+      <w:proofErr w:type="spellStart"/>
+      <w:r>
+        <w:t>JFreeChart</w:t>
+      </w:r>
+      <w:proofErr w:type="spellEnd"/>
+      <w:r>
+        <w:t xml:space="preserve"> and </w:t>
+      </w:r>
+      <w:proofErr w:type="spellStart"/>
+      <w:r>
+        <w:t>JFreeSVG</w:t>
+      </w:r>
+      <w:proofErr w:type="spellEnd"/>
+      <w:r>
+        <w:t>.</w:t>
+      </w:r>
+    </w:p>
+    <w:p>
+      <w:bookmarkStart w:id="0" w:name="_GoBack"/>
+      <w:bookmarkEnd w:id="0"/>
+    </w:p>
     <w:p>
       <w:pPr>
         <w:rPr>
@@ -76,8 +91,6 @@
         </w:rPr>
         <w:t>pracování</w:t>
       </w:r>
-      <w:bookmarkStart w:id="0" w:name="_GoBack"/>
-      <w:bookmarkEnd w:id="0"/>
     </w:p>
     <w:p>
       <w:r>
@@ -105,6 +118,23 @@
       </w:pPr>
       <w:r>
         <w:t>cílem této etapy je vykreslovat síť a vizualizovat její simulaci</w:t>
+      </w:r>
+    </w:p>
+    <w:p>
+      <w:r>
+        <w:t>Druhá etapa (interaktivní vizualizace)</w:t>
+      </w:r>
+    </w:p>
+    <w:p>
+      <w:pPr>
+        <w:pStyle w:val="Odstavecseseznamem"/>
+        <w:numPr>
+          <w:ilvl w:val="0"/>
+          <w:numId w:val="3"/>
+        </w:numPr>
+      </w:pPr>
+      <w:r>
+        <w:t xml:space="preserve">cílem této etapy je krom vykreslování vizualizace vodovodní sítě také vizualizace podrobností o průběhu simulace, jako např. grafy zaplnění nádrží nebo průtoku v potrubí, poté také možnost nastavit otevřenost uzávěrů. </w:t>
       </w:r>
     </w:p>
     <w:p/>
@@ -552,7 +582,6 @@
           <w:sz w:val="26"/>
           <w:szCs w:val="26"/>
         </w:rPr>
-        <w:lastRenderedPageBreak/>
         <w:t>Souřadnice reálné a virtuální</w:t>
       </w:r>
     </w:p>
@@ -721,7 +750,109 @@
           <w:sz w:val="24"/>
           <w:szCs w:val="24"/>
         </w:rPr>
-        <w:t xml:space="preserve"> a jak už název </w:t>
+        <w:t xml:space="preserve"> a jak už název napovídá</w:t>
+      </w:r>
+      <w:r>
+        <w:rPr>
+          <w:sz w:val="24"/>
+          <w:szCs w:val="24"/>
+        </w:rPr>
+        <w:t>,</w:t>
+      </w:r>
+      <w:r>
+        <w:rPr>
+          <w:sz w:val="24"/>
+          <w:szCs w:val="24"/>
+        </w:rPr>
+        <w:t xml:space="preserve"> tato třída překládá virtuální souřadnice dodané knihovnou na reálné, který využívám pro vykreslování</w:t>
+      </w:r>
+    </w:p>
+    <w:p>
+      <w:pPr>
+        <w:rPr>
+          <w:sz w:val="24"/>
+          <w:szCs w:val="24"/>
+        </w:rPr>
+      </w:pPr>
+    </w:p>
+    <w:p>
+      <w:pPr>
+        <w:rPr>
+          <w:sz w:val="24"/>
+          <w:szCs w:val="24"/>
+        </w:rPr>
+      </w:pPr>
+    </w:p>
+    <w:p>
+      <w:pPr>
+        <w:rPr>
+          <w:rFonts w:asciiTheme="majorHAnsi" w:eastAsiaTheme="majorEastAsia" w:hAnsiTheme="majorHAnsi" w:cstheme="majorBidi"/>
+          <w:b/>
+          <w:bCs/>
+          <w:color w:val="2E74B5" w:themeColor="accent1" w:themeShade="BF"/>
+          <w:sz w:val="32"/>
+          <w:szCs w:val="32"/>
+        </w:rPr>
+      </w:pPr>
+      <w:r>
+        <w:rPr>
+          <w:rFonts w:asciiTheme="majorHAnsi" w:eastAsiaTheme="majorEastAsia" w:hAnsiTheme="majorHAnsi" w:cstheme="majorBidi"/>
+          <w:b/>
+          <w:bCs/>
+          <w:color w:val="2E74B5" w:themeColor="accent1" w:themeShade="BF"/>
+          <w:sz w:val="32"/>
+          <w:szCs w:val="32"/>
+        </w:rPr>
+        <w:t>Řešení</w:t>
+      </w:r>
+      <w:r>
+        <w:rPr>
+          <w:rFonts w:asciiTheme="majorHAnsi" w:eastAsiaTheme="majorEastAsia" w:hAnsiTheme="majorHAnsi" w:cstheme="majorBidi"/>
+          <w:b/>
+          <w:bCs/>
+          <w:color w:val="2E74B5" w:themeColor="accent1" w:themeShade="BF"/>
+          <w:sz w:val="32"/>
+          <w:szCs w:val="32"/>
+        </w:rPr>
+        <w:t xml:space="preserve"> druhé části</w:t>
+      </w:r>
+    </w:p>
+    <w:p>
+      <w:pPr>
+        <w:rPr>
+          <w:rFonts w:asciiTheme="majorHAnsi" w:eastAsiaTheme="majorEastAsia" w:hAnsiTheme="majorHAnsi" w:cstheme="majorBidi"/>
+          <w:b/>
+          <w:bCs/>
+          <w:color w:val="5B9BD5" w:themeColor="accent1"/>
+          <w:sz w:val="26"/>
+          <w:szCs w:val="26"/>
+        </w:rPr>
+      </w:pPr>
+      <w:r>
+        <w:rPr>
+          <w:rFonts w:asciiTheme="majorHAnsi" w:eastAsiaTheme="majorEastAsia" w:hAnsiTheme="majorHAnsi" w:cstheme="majorBidi"/>
+          <w:b/>
+          <w:bCs/>
+          <w:color w:val="5B9BD5" w:themeColor="accent1"/>
+          <w:sz w:val="26"/>
+          <w:szCs w:val="26"/>
+        </w:rPr>
+        <w:t>Opravy chyb z první části</w:t>
+      </w:r>
+    </w:p>
+    <w:p>
+      <w:pPr>
+        <w:rPr>
+          <w:sz w:val="24"/>
+          <w:szCs w:val="24"/>
+        </w:rPr>
+      </w:pPr>
+      <w:r>
+        <w:rPr>
+          <w:sz w:val="24"/>
+          <w:szCs w:val="24"/>
+        </w:rPr>
+        <w:t xml:space="preserve">První věc než jsem začal pracovat na nových funkcionalitách, byla oprava všech </w:t>
       </w:r>
       <w:proofErr w:type="gramStart"/>
       <w:r>
@@ -729,7 +860,7 @@
           <w:sz w:val="24"/>
           <w:szCs w:val="24"/>
         </w:rPr>
-        <w:t>napovídá</w:t>
+        <w:t>chyb které</w:t>
       </w:r>
       <w:proofErr w:type="gramEnd"/>
       <w:r>
@@ -737,7 +868,367 @@
           <w:sz w:val="24"/>
           <w:szCs w:val="24"/>
         </w:rPr>
-        <w:t xml:space="preserve"> tato třída </w:t>
+        <w:t xml:space="preserve"> jsem nalezl během procházení kódu, především pak předávání </w:t>
+      </w:r>
+      <w:proofErr w:type="spellStart"/>
+      <w:r>
+        <w:rPr>
+          <w:sz w:val="24"/>
+          <w:szCs w:val="24"/>
+        </w:rPr>
+        <w:t>GlyphSize</w:t>
+      </w:r>
+      <w:proofErr w:type="spellEnd"/>
+      <w:r>
+        <w:rPr>
+          <w:sz w:val="24"/>
+          <w:szCs w:val="24"/>
+        </w:rPr>
+        <w:t>, která byla v kódu z testování nastavena na pevno, dále pak chyba při které se spoje potrubí (</w:t>
+      </w:r>
+      <w:proofErr w:type="spellStart"/>
+      <w:r>
+        <w:rPr>
+          <w:sz w:val="24"/>
+          <w:szCs w:val="24"/>
+        </w:rPr>
+        <w:t>nódy</w:t>
+      </w:r>
+      <w:proofErr w:type="spellEnd"/>
+      <w:r>
+        <w:rPr>
+          <w:sz w:val="24"/>
+          <w:szCs w:val="24"/>
+        </w:rPr>
+        <w:t xml:space="preserve">) špatně umísťovaly pokud byla hodnota </w:t>
+      </w:r>
+      <w:proofErr w:type="spellStart"/>
+      <w:r>
+        <w:rPr>
+          <w:sz w:val="24"/>
+          <w:szCs w:val="24"/>
+        </w:rPr>
+        <w:t>GlyphSize</w:t>
+      </w:r>
+      <w:proofErr w:type="spellEnd"/>
+      <w:r>
+        <w:rPr>
+          <w:sz w:val="24"/>
+          <w:szCs w:val="24"/>
+        </w:rPr>
+        <w:t xml:space="preserve"> nastavena na nestandardně velkou nebo malou hodnotu. Poté přišel velký </w:t>
+      </w:r>
+      <w:proofErr w:type="spellStart"/>
+      <w:r>
+        <w:rPr>
+          <w:sz w:val="24"/>
+          <w:szCs w:val="24"/>
+        </w:rPr>
+        <w:t>refactoring</w:t>
+      </w:r>
+      <w:proofErr w:type="spellEnd"/>
+      <w:r>
+        <w:rPr>
+          <w:sz w:val="24"/>
+          <w:szCs w:val="24"/>
+        </w:rPr>
+        <w:t xml:space="preserve">, na špatný návrh a rozložení tříd mě upozornil můj cvičící na UPG </w:t>
+      </w:r>
+      <w:r>
+        <w:rPr>
+          <w:sz w:val="24"/>
+          <w:szCs w:val="24"/>
+        </w:rPr>
+        <w:t>Libor Váša</w:t>
+      </w:r>
+      <w:r>
+        <w:rPr>
+          <w:sz w:val="24"/>
+          <w:szCs w:val="24"/>
+        </w:rPr>
+        <w:t xml:space="preserve"> a po krátkém vysvětlení kde byl problém jsem měl jasno a předělal systém kreslení, kde jsem sloučil všechny třídy do jedné ucelené třídy </w:t>
+      </w:r>
+      <w:proofErr w:type="spellStart"/>
+      <w:r>
+        <w:rPr>
+          <w:sz w:val="24"/>
+          <w:szCs w:val="24"/>
+        </w:rPr>
+        <w:t>DrawNetworkComponents</w:t>
+      </w:r>
+      <w:proofErr w:type="spellEnd"/>
+      <w:r>
+        <w:rPr>
+          <w:sz w:val="24"/>
+          <w:szCs w:val="24"/>
+        </w:rPr>
+        <w:t>, která obsahuje logiku kreslení s příslušnými třídami.</w:t>
+      </w:r>
+    </w:p>
+    <w:p>
+      <w:pPr>
+        <w:rPr>
+          <w:sz w:val="24"/>
+          <w:szCs w:val="24"/>
+        </w:rPr>
+      </w:pPr>
+    </w:p>
+    <w:p>
+      <w:pPr>
+        <w:rPr>
+          <w:rFonts w:asciiTheme="majorHAnsi" w:eastAsiaTheme="majorEastAsia" w:hAnsiTheme="majorHAnsi" w:cstheme="majorBidi"/>
+          <w:b/>
+          <w:bCs/>
+          <w:color w:val="5B9BD5" w:themeColor="accent1"/>
+          <w:sz w:val="26"/>
+          <w:szCs w:val="26"/>
+        </w:rPr>
+      </w:pPr>
+      <w:r>
+        <w:rPr>
+          <w:rFonts w:asciiTheme="majorHAnsi" w:eastAsiaTheme="majorEastAsia" w:hAnsiTheme="majorHAnsi" w:cstheme="majorBidi"/>
+          <w:b/>
+          <w:bCs/>
+          <w:color w:val="5B9BD5" w:themeColor="accent1"/>
+          <w:sz w:val="26"/>
+          <w:szCs w:val="26"/>
+        </w:rPr>
+        <w:t>Grafy</w:t>
+      </w:r>
+    </w:p>
+    <w:p>
+      <w:pPr>
+        <w:rPr>
+          <w:sz w:val="24"/>
+          <w:szCs w:val="24"/>
+        </w:rPr>
+      </w:pPr>
+      <w:r>
+        <w:rPr>
+          <w:sz w:val="24"/>
+          <w:szCs w:val="24"/>
+        </w:rPr>
+        <w:t xml:space="preserve">Když jsem přemýšlel nad grafy, byli k dispozici dvě možnosti, použít knihovnu nebo si napsat vlastní grafy. Napsáním vlastního grafy bych měl absolutní kontrolu nad kódem a přesně bych věděl, kdyby něco nefungovalo, ovšem z důvodu časového presu a kvalitě dostupných knihoven jsem se rozhodl pro první možnost a to využít možnost, zdě opět vyvstali dvě možnosti a do knihovna </w:t>
+      </w:r>
+      <w:proofErr w:type="spellStart"/>
+      <w:r>
+        <w:rPr>
+          <w:sz w:val="24"/>
+          <w:szCs w:val="24"/>
+        </w:rPr>
+        <w:t>JFreeChart</w:t>
+      </w:r>
+      <w:proofErr w:type="spellEnd"/>
+      <w:r>
+        <w:rPr>
+          <w:sz w:val="24"/>
+          <w:szCs w:val="24"/>
+        </w:rPr>
+        <w:t xml:space="preserve"> a </w:t>
+      </w:r>
+      <w:proofErr w:type="spellStart"/>
+      <w:r>
+        <w:rPr>
+          <w:sz w:val="24"/>
+          <w:szCs w:val="24"/>
+        </w:rPr>
+        <w:t>Apache</w:t>
+      </w:r>
+      <w:proofErr w:type="spellEnd"/>
+      <w:r>
+        <w:rPr>
+          <w:sz w:val="24"/>
+          <w:szCs w:val="24"/>
+        </w:rPr>
+        <w:t xml:space="preserve"> Batik. Po přečtení dokumentace obou knihoven jsem se rozhodl pro </w:t>
+      </w:r>
+      <w:proofErr w:type="spellStart"/>
+      <w:r>
+        <w:rPr>
+          <w:sz w:val="24"/>
+          <w:szCs w:val="24"/>
+        </w:rPr>
+        <w:t>JFreeChart</w:t>
+      </w:r>
+      <w:proofErr w:type="spellEnd"/>
+      <w:r>
+        <w:rPr>
+          <w:sz w:val="24"/>
+          <w:szCs w:val="24"/>
+        </w:rPr>
+        <w:t xml:space="preserve"> ja</w:t>
+      </w:r>
+      <w:r>
+        <w:rPr>
+          <w:sz w:val="24"/>
+          <w:szCs w:val="24"/>
+        </w:rPr>
+        <w:t>k pro její jednoduchost tak protože je stále ve vývoji.</w:t>
+      </w:r>
+    </w:p>
+    <w:p>
+      <w:pPr>
+        <w:rPr>
+          <w:sz w:val="24"/>
+          <w:szCs w:val="24"/>
+        </w:rPr>
+      </w:pPr>
+    </w:p>
+    <w:p>
+      <w:pPr>
+        <w:rPr>
+          <w:rFonts w:asciiTheme="majorHAnsi" w:eastAsiaTheme="majorEastAsia" w:hAnsiTheme="majorHAnsi" w:cstheme="majorBidi"/>
+          <w:b/>
+          <w:bCs/>
+          <w:color w:val="5B9BD5" w:themeColor="accent1"/>
+          <w:sz w:val="26"/>
+          <w:szCs w:val="26"/>
+        </w:rPr>
+      </w:pPr>
+      <w:r>
+        <w:rPr>
+          <w:rFonts w:asciiTheme="majorHAnsi" w:eastAsiaTheme="majorEastAsia" w:hAnsiTheme="majorHAnsi" w:cstheme="majorBidi"/>
+          <w:b/>
+          <w:bCs/>
+          <w:color w:val="5B9BD5" w:themeColor="accent1"/>
+          <w:sz w:val="26"/>
+          <w:szCs w:val="26"/>
+        </w:rPr>
+        <w:t>Detekce kliknutí</w:t>
+      </w:r>
+    </w:p>
+    <w:p>
+      <w:pPr>
+        <w:rPr>
+          <w:sz w:val="24"/>
+          <w:szCs w:val="24"/>
+        </w:rPr>
+      </w:pPr>
+      <w:r>
+        <w:rPr>
+          <w:sz w:val="24"/>
+          <w:szCs w:val="24"/>
+        </w:rPr>
+        <w:t>Detekce kliknutí sama o sobě není problém, ale v případě detekování kliknutí na prvky sítě se jednalo o nelehký úkol. Jako první jsem musel vyřešit jak detekovat kliknutí, pro to jsem zvolil metodu .</w:t>
+      </w:r>
+      <w:proofErr w:type="spellStart"/>
+      <w:r>
+        <w:rPr>
+          <w:sz w:val="24"/>
+          <w:szCs w:val="24"/>
+        </w:rPr>
+        <w:t>contains</w:t>
+      </w:r>
+      <w:proofErr w:type="spellEnd"/>
+      <w:r>
+        <w:rPr>
+          <w:sz w:val="24"/>
+          <w:szCs w:val="24"/>
+        </w:rPr>
+        <w:t xml:space="preserve">(), která je k dispozici u objektů Ellipse2D a </w:t>
+      </w:r>
+      <w:proofErr w:type="spellStart"/>
+      <w:r>
+        <w:rPr>
+          <w:sz w:val="24"/>
+          <w:szCs w:val="24"/>
+        </w:rPr>
+        <w:t>Rectangle</w:t>
+      </w:r>
+      <w:proofErr w:type="spellEnd"/>
+      <w:r>
+        <w:rPr>
+          <w:sz w:val="24"/>
+          <w:szCs w:val="24"/>
+        </w:rPr>
+        <w:t xml:space="preserve"> 2D, které jsem předával bod z </w:t>
+      </w:r>
+      <w:proofErr w:type="spellStart"/>
+      <w:r>
+        <w:rPr>
+          <w:sz w:val="24"/>
+          <w:szCs w:val="24"/>
+        </w:rPr>
+        <w:t>eventu</w:t>
+      </w:r>
+      <w:proofErr w:type="spellEnd"/>
+      <w:r>
+        <w:rPr>
+          <w:sz w:val="24"/>
+          <w:szCs w:val="24"/>
+        </w:rPr>
+        <w:t xml:space="preserve"> kliknutí </w:t>
+      </w:r>
+      <w:r>
+        <w:rPr>
+          <w:sz w:val="24"/>
+          <w:szCs w:val="24"/>
+        </w:rPr>
+        <w:t>.</w:t>
+      </w:r>
+      <w:proofErr w:type="spellStart"/>
+      <w:r>
+        <w:rPr>
+          <w:sz w:val="24"/>
+          <w:szCs w:val="24"/>
+        </w:rPr>
+        <w:t>getPoint</w:t>
+      </w:r>
+      <w:proofErr w:type="spellEnd"/>
+      <w:r>
+        <w:rPr>
+          <w:sz w:val="24"/>
+          <w:szCs w:val="24"/>
+        </w:rPr>
+        <w:t xml:space="preserve">(). Další otázka byla odkud brát instanci objektu pro porovnání, když jsme tento problém konzultovali s kolegou, přemýšleli jsme nad přímím předáváním, což se nezdálo příliš použitelné nebo uložení v nějaké datové struktuře, s touto myšlen jsem dělal několik pokusů jako například </w:t>
+      </w:r>
+      <w:proofErr w:type="spellStart"/>
+      <w:r>
+        <w:rPr>
+          <w:sz w:val="24"/>
+          <w:szCs w:val="24"/>
+        </w:rPr>
+        <w:t>pseudo</w:t>
+      </w:r>
+      <w:proofErr w:type="spellEnd"/>
+      <w:r>
+        <w:rPr>
+          <w:sz w:val="24"/>
+          <w:szCs w:val="24"/>
+        </w:rPr>
+        <w:t xml:space="preserve">-strom slovníků nebo jeden </w:t>
+      </w:r>
+      <w:proofErr w:type="spellStart"/>
+      <w:r>
+        <w:rPr>
+          <w:sz w:val="24"/>
+          <w:szCs w:val="24"/>
+        </w:rPr>
+        <w:t>ArrayList</w:t>
+      </w:r>
+      <w:proofErr w:type="spellEnd"/>
+      <w:r>
+        <w:rPr>
+          <w:sz w:val="24"/>
+          <w:szCs w:val="24"/>
+        </w:rPr>
+        <w:t xml:space="preserve"> pro všechny předávané objekty, ale nakonec jsem vytvořil sadu </w:t>
+      </w:r>
+      <w:proofErr w:type="spellStart"/>
+      <w:r>
+        <w:rPr>
+          <w:sz w:val="24"/>
+          <w:szCs w:val="24"/>
+        </w:rPr>
+        <w:t>hashMap</w:t>
+      </w:r>
+      <w:proofErr w:type="spellEnd"/>
+      <w:r>
+        <w:rPr>
+          <w:sz w:val="24"/>
+          <w:szCs w:val="24"/>
+        </w:rPr>
+        <w:t xml:space="preserve">, kde klíčem je skutečný objekt tj. prvek v síti, a jako hodnota byl objekt vytvořený na základě souřadnic a velikosti vykreslovaných prvků </w:t>
       </w:r>
       <w:proofErr w:type="gramStart"/>
       <w:r>
@@ -745,7 +1236,7 @@
           <w:sz w:val="24"/>
           <w:szCs w:val="24"/>
         </w:rPr>
-        <w:t>překládá</w:t>
+        <w:t xml:space="preserve">sítě. </w:t>
       </w:r>
       <w:proofErr w:type="gramEnd"/>
       <w:r>
@@ -753,7 +1244,116 @@
           <w:sz w:val="24"/>
           <w:szCs w:val="24"/>
         </w:rPr>
-        <w:t xml:space="preserve"> virtuální souřadnice dodané knihovnou na reálné, který využívám pro vykreslování</w:t>
+        <w:t>S tímto návrhem jsem postavil celou detekční proceduru</w:t>
+      </w:r>
+      <w:r>
+        <w:rPr>
+          <w:sz w:val="24"/>
+          <w:szCs w:val="24"/>
+        </w:rPr>
+        <w:t xml:space="preserve">. </w:t>
+      </w:r>
+      <w:r>
+        <w:rPr>
+          <w:sz w:val="24"/>
+          <w:szCs w:val="24"/>
+        </w:rPr>
+        <w:t xml:space="preserve">Třídu uchovávající tyto </w:t>
+      </w:r>
+      <w:proofErr w:type="spellStart"/>
+      <w:r>
+        <w:rPr>
+          <w:sz w:val="24"/>
+          <w:szCs w:val="24"/>
+        </w:rPr>
+        <w:t>hashMapy</w:t>
+      </w:r>
+      <w:proofErr w:type="spellEnd"/>
+      <w:r>
+        <w:rPr>
+          <w:sz w:val="24"/>
+          <w:szCs w:val="24"/>
+        </w:rPr>
+        <w:t xml:space="preserve"> jsem pojmenoval </w:t>
+      </w:r>
+      <w:proofErr w:type="spellStart"/>
+      <w:r>
+        <w:rPr>
+          <w:sz w:val="24"/>
+          <w:szCs w:val="24"/>
+        </w:rPr>
+        <w:t>ComponentCatalog</w:t>
+      </w:r>
+      <w:proofErr w:type="spellEnd"/>
+      <w:r>
+        <w:rPr>
+          <w:sz w:val="24"/>
+          <w:szCs w:val="24"/>
+        </w:rPr>
+        <w:t>.</w:t>
+      </w:r>
+    </w:p>
+    <w:p>
+      <w:pPr>
+        <w:rPr>
+          <w:sz w:val="24"/>
+          <w:szCs w:val="24"/>
+        </w:rPr>
+      </w:pPr>
+    </w:p>
+    <w:p>
+      <w:pPr>
+        <w:rPr>
+          <w:rFonts w:asciiTheme="majorHAnsi" w:eastAsiaTheme="majorEastAsia" w:hAnsiTheme="majorHAnsi" w:cstheme="majorBidi"/>
+          <w:b/>
+          <w:bCs/>
+          <w:color w:val="5B9BD5" w:themeColor="accent1"/>
+          <w:sz w:val="26"/>
+          <w:szCs w:val="26"/>
+        </w:rPr>
+      </w:pPr>
+      <w:r>
+        <w:rPr>
+          <w:rFonts w:asciiTheme="majorHAnsi" w:eastAsiaTheme="majorEastAsia" w:hAnsiTheme="majorHAnsi" w:cstheme="majorBidi"/>
+          <w:b/>
+          <w:bCs/>
+          <w:color w:val="5B9BD5" w:themeColor="accent1"/>
+          <w:sz w:val="26"/>
+          <w:szCs w:val="26"/>
+        </w:rPr>
+        <w:lastRenderedPageBreak/>
+        <w:t>Dodatečné funkcionality</w:t>
+      </w:r>
+    </w:p>
+    <w:p>
+      <w:pPr>
+        <w:rPr>
+          <w:sz w:val="24"/>
+          <w:szCs w:val="24"/>
+        </w:rPr>
+      </w:pPr>
+      <w:r>
+        <w:rPr>
+          <w:sz w:val="24"/>
+          <w:szCs w:val="24"/>
+        </w:rPr>
+        <w:t xml:space="preserve">Jako bonusovou funkcionalitu jsem přidal možnost exportu do SVG a PNG, plán byl </w:t>
+      </w:r>
+      <w:proofErr w:type="gramStart"/>
+      <w:r>
+        <w:rPr>
+          <w:sz w:val="24"/>
+          <w:szCs w:val="24"/>
+        </w:rPr>
+        <w:t>takový že</w:t>
+      </w:r>
+      <w:proofErr w:type="gramEnd"/>
+      <w:r>
+        <w:rPr>
+          <w:sz w:val="24"/>
+          <w:szCs w:val="24"/>
+        </w:rPr>
+        <w:t xml:space="preserve"> přidám tuto možnost i pro grafy ale ty samotné už uměli tuto funkcionalitu.</w:t>
       </w:r>
     </w:p>
     <w:sectPr>
@@ -882,7 +1482,7 @@
             <w:rPr>
               <w:noProof/>
             </w:rPr>
-            <w:t>19. března 2018</w:t>
+            <w:t>6. května 2018</w:t>
           </w:r>
           <w:r>
             <w:rPr>
@@ -915,7 +1515,13 @@
             <w:rPr>
               <w:highlight w:val="yellow"/>
             </w:rPr>
-            <w:t>1.</w:t>
+            <w:t>2</w:t>
+          </w:r>
+          <w:r>
+            <w:rPr>
+              <w:highlight w:val="yellow"/>
+            </w:rPr>
+            <w:t>.</w:t>
           </w:r>
           <w:r>
             <w:t xml:space="preserve"> </w:t>
@@ -938,6 +1544,7 @@
             <w:jc w:val="center"/>
             <w:rPr>
               <w:b/>
+              <w:highlight w:val="yellow"/>
             </w:rPr>
           </w:pPr>
           <w:r>
@@ -963,7 +1570,7 @@
               <w:b/>
               <w:highlight w:val="yellow"/>
             </w:rPr>
-            <w:t>29</w:t>
+            <w:t>67</w:t>
           </w:r>
         </w:p>
       </w:tc>
@@ -998,7 +1605,7 @@
             <w:rPr>
               <w:noProof/>
             </w:rPr>
-            <w:t>2</w:t>
+            <w:t>3</w:t>
           </w:r>
           <w:r>
             <w:rPr>
@@ -1023,7 +1630,7 @@
   <w:abstractNum w:abstractNumId="0" w15:restartNumberingAfterBreak="0">
     <w:nsid w:val="07207E5F"/>
     <w:multiLevelType w:val="hybridMultilevel"/>
-    <w:tmpl w:val="936E670C"/>
+    <w:tmpl w:val="D7CC4C8A"/>
     <w:lvl w:ilvl="0" w:tplc="04050001">
       <w:start w:val="1"/>
       <w:numFmt w:val="bullet"/>
